--- a/test/test.docx
+++ b/test/test.docx
@@ -70,10 +70,156 @@
           <w:rtl/>
         </w:rPr>
       </w:pPr>
-    </w:p>
-    <w:p>
-      <w:pPr>
-        <w:rPr>
+      <w:r>
+        <w:rPr>
+          <w:rFonts w:hint="cs"/>
+          <w:rtl/>
+        </w:rPr>
+        <w:t>س1</w:t>
+      </w:r>
+    </w:p>
+    <w:p>
+      <w:pPr>
+        <w:rPr>
+          <w:rtl/>
+        </w:rPr>
+      </w:pPr>
+      <w:r>
+        <w:br/>
+      </w:r>
+      <w:r>
+        <w:rPr>
+          <w:rFonts w:ascii="Arial" w:hAnsi="Arial" w:cs="Arial"/>
+          <w:color w:val="000000"/>
+          <w:sz w:val="20"/>
+          <w:szCs w:val="20"/>
+          <w:shd w:val="clear" w:color="auto" w:fill="DDDDDD"/>
+        </w:rPr>
+        <w:t>current_semester</w:t>
+      </w:r>
+    </w:p>
+    <w:p>
+      <w:pPr>
+        <w:rPr>
+          <w:rtl/>
+        </w:rPr>
+      </w:pPr>
+      <w:r>
+        <w:rPr>
+          <w:rFonts w:cs="Arial"/>
+          <w:rtl/>
+        </w:rPr>
+        <w:drawing>
+          <wp:inline distT="0" distB="0" distL="0" distR="0" wp14:anchorId="0B2D025B" wp14:editId="49E1401F">
+            <wp:extent cx="5731510" cy="4074795"/>
+            <wp:effectExtent l="0" t="0" r="2540" b="1905"/>
+            <wp:docPr id="791562369" name="صورة 1"/>
+            <wp:cNvGraphicFramePr>
+              <a:graphicFrameLocks xmlns:a="http://schemas.openxmlformats.org/drawingml/2006/main" noChangeAspect="1"/>
+            </wp:cNvGraphicFramePr>
+            <a:graphic xmlns:a="http://schemas.openxmlformats.org/drawingml/2006/main">
+              <a:graphicData uri="http://schemas.openxmlformats.org/drawingml/2006/picture">
+                <pic:pic xmlns:pic="http://schemas.openxmlformats.org/drawingml/2006/picture">
+                  <pic:nvPicPr>
+                    <pic:cNvPr id="791562369" name=""/>
+                    <pic:cNvPicPr/>
+                  </pic:nvPicPr>
+                  <pic:blipFill>
+                    <a:blip r:embed="rId5"/>
+                    <a:stretch>
+                      <a:fillRect/>
+                    </a:stretch>
+                  </pic:blipFill>
+                  <pic:spPr>
+                    <a:xfrm>
+                      <a:off x="0" y="0"/>
+                      <a:ext cx="5731510" cy="4074795"/>
+                    </a:xfrm>
+                    <a:prstGeom prst="rect">
+                      <a:avLst/>
+                    </a:prstGeom>
+                  </pic:spPr>
+                </pic:pic>
+              </a:graphicData>
+            </a:graphic>
+          </wp:inline>
+        </w:drawing>
+      </w:r>
+    </w:p>
+    <w:p>
+      <w:pPr>
+        <w:rPr>
+          <w:rtl/>
+        </w:rPr>
+      </w:pPr>
+    </w:p>
+    <w:p>
+      <w:pPr>
+        <w:rPr>
+          <w:rtl/>
+        </w:rPr>
+      </w:pPr>
+    </w:p>
+    <w:p>
+      <w:pPr>
+        <w:rPr>
+          <w:rtl/>
+        </w:rPr>
+      </w:pPr>
+    </w:p>
+    <w:p>
+      <w:pPr>
+        <w:rPr>
+          <w:rtl/>
+        </w:rPr>
+      </w:pPr>
+    </w:p>
+    <w:p>
+      <w:pPr>
+        <w:rPr>
+          <w:rtl/>
+        </w:rPr>
+      </w:pPr>
+    </w:p>
+    <w:p>
+      <w:pPr>
+        <w:rPr>
+          <w:rtl/>
+        </w:rPr>
+      </w:pPr>
+    </w:p>
+    <w:p>
+      <w:pPr>
+        <w:rPr>
+          <w:rtl/>
+        </w:rPr>
+      </w:pPr>
+    </w:p>
+    <w:p>
+      <w:pPr>
+        <w:rPr>
+          <w:rtl/>
+        </w:rPr>
+      </w:pPr>
+    </w:p>
+    <w:p>
+      <w:pPr>
+        <w:rPr>
+          <w:rtl/>
+        </w:rPr>
+      </w:pPr>
+    </w:p>
+    <w:p>
+      <w:pPr>
+        <w:rPr>
+          <w:rtl/>
+        </w:rPr>
+      </w:pPr>
+    </w:p>
+    <w:p>
+      <w:pPr>
+        <w:rPr>
+          <w:rFonts w:hint="cs"/>
           <w:rtl/>
         </w:rPr>
       </w:pPr>
@@ -107,7 +253,6 @@
       <w:r>
         <w:br/>
       </w:r>
-      <w:proofErr w:type="spellStart"/>
       <w:r>
         <w:rPr>
           <w:rFonts w:ascii="Arial" w:hAnsi="Arial" w:cs="Arial"/>
@@ -118,14 +263,78 @@
         </w:rPr>
         <w:t>academic_record</w:t>
       </w:r>
-      <w:proofErr w:type="spellEnd"/>
     </w:p>
     <w:p>
       <w:pPr>
         <w:rPr>
           <w:rFonts w:hint="cs"/>
-        </w:rPr>
-      </w:pPr>
+          <w:sz w:val="52"/>
+          <w:szCs w:val="52"/>
+          <w:rtl/>
+        </w:rPr>
+      </w:pPr>
+      <w:hyperlink r:id="rId6" w:tooltip="استعراض" w:history="1">
+        <w:r>
+          <w:rPr>
+            <w:rStyle w:val="Hyperlink"/>
+            <w:rFonts w:ascii="Arial" w:hAnsi="Arial" w:cs="Arial"/>
+            <w:color w:val="000000"/>
+            <w:sz w:val="48"/>
+            <w:szCs w:val="48"/>
+            <w:vertAlign w:val="subscript"/>
+          </w:rPr>
+          <w:t>student_gpa</w:t>
+        </w:r>
+      </w:hyperlink>
+    </w:p>
+    <w:p>
+      <w:pPr>
+        <w:rPr>
+          <w:rFonts w:hint="cs"/>
+        </w:rPr>
+      </w:pPr>
+      <w:r>
+        <w:rPr>
+          <w:rFonts w:cs="Arial"/>
+          <w:rtl/>
+        </w:rPr>
+        <w:lastRenderedPageBreak/>
+        <w:drawing>
+          <wp:inline distT="0" distB="0" distL="0" distR="0" wp14:anchorId="2B5B1921" wp14:editId="4C0F275F">
+            <wp:extent cx="5731510" cy="3873500"/>
+            <wp:effectExtent l="0" t="0" r="2540" b="0"/>
+            <wp:docPr id="48614188" name="صورة 1"/>
+            <wp:cNvGraphicFramePr>
+              <a:graphicFrameLocks xmlns:a="http://schemas.openxmlformats.org/drawingml/2006/main" noChangeAspect="1"/>
+            </wp:cNvGraphicFramePr>
+            <a:graphic xmlns:a="http://schemas.openxmlformats.org/drawingml/2006/main">
+              <a:graphicData uri="http://schemas.openxmlformats.org/drawingml/2006/picture">
+                <pic:pic xmlns:pic="http://schemas.openxmlformats.org/drawingml/2006/picture">
+                  <pic:nvPicPr>
+                    <pic:cNvPr id="48614188" name=""/>
+                    <pic:cNvPicPr/>
+                  </pic:nvPicPr>
+                  <pic:blipFill>
+                    <a:blip r:embed="rId7"/>
+                    <a:stretch>
+                      <a:fillRect/>
+                    </a:stretch>
+                  </pic:blipFill>
+                  <pic:spPr>
+                    <a:xfrm>
+                      <a:off x="0" y="0"/>
+                      <a:ext cx="5731510" cy="3873500"/>
+                    </a:xfrm>
+                    <a:prstGeom prst="rect">
+                      <a:avLst/>
+                    </a:prstGeom>
+                  </pic:spPr>
+                </pic:pic>
+              </a:graphicData>
+            </a:graphic>
+          </wp:inline>
+        </w:drawing>
+      </w:r>
       <w:r>
         <w:rPr>
           <w:rFonts w:cs="Arial"/>
@@ -147,7 +356,7 @@
                     <pic:cNvPicPr/>
                   </pic:nvPicPr>
                   <pic:blipFill>
-                    <a:blip r:embed="rId5"/>
+                    <a:blip r:embed="rId8"/>
                     <a:stretch>
                       <a:fillRect/>
                     </a:stretch>
@@ -1100,6 +1309,18 @@
       <w:spacing w:val="5"/>
     </w:rPr>
   </w:style>
+  <w:style w:type="character" w:styleId="Hyperlink">
+    <w:name w:val="Hyperlink"/>
+    <w:basedOn w:val="a0"/>
+    <w:uiPriority w:val="99"/>
+    <w:semiHidden/>
+    <w:unhideWhenUsed/>
+    <w:rsid w:val="00C05D78"/>
+    <w:rPr>
+      <w:color w:val="0000FF"/>
+      <w:u w:val="single"/>
+    </w:rPr>
+  </w:style>
 </w:styles>
 </file>
 

--- a/test/test.docx
+++ b/test/test.docx
@@ -11,6 +11,7 @@
       <w:r>
         <w:rPr>
           <w:rFonts w:cs="Arial"/>
+          <w:noProof/>
           <w:rtl/>
         </w:rPr>
         <w:drawing>
@@ -67,6 +68,7 @@
     <w:p>
       <w:pPr>
         <w:rPr>
+          <w:rFonts w:hint="cs"/>
           <w:rtl/>
         </w:rPr>
       </w:pPr>
@@ -87,6 +89,7 @@
       <w:r>
         <w:br/>
       </w:r>
+      <w:proofErr w:type="spellStart"/>
       <w:r>
         <w:rPr>
           <w:rFonts w:ascii="Arial" w:hAnsi="Arial" w:cs="Arial"/>
@@ -97,6 +100,7 @@
         </w:rPr>
         <w:t>current_semester</w:t>
       </w:r>
+      <w:proofErr w:type="spellEnd"/>
     </w:p>
     <w:p>
       <w:pPr>
@@ -107,6 +111,7 @@
       <w:r>
         <w:rPr>
           <w:rFonts w:cs="Arial"/>
+          <w:noProof/>
           <w:rtl/>
         </w:rPr>
         <w:drawing>
@@ -208,10 +213,123 @@
           <w:rtl/>
         </w:rPr>
       </w:pPr>
-    </w:p>
-    <w:p>
-      <w:pPr>
-        <w:rPr>
+      <w:r>
+        <w:rPr>
+          <w:rFonts w:hint="cs"/>
+          <w:rtl/>
+        </w:rPr>
+        <w:t>س2</w:t>
+      </w:r>
+    </w:p>
+    <w:p>
+      <w:pPr>
+        <w:rPr>
+          <w:rtl/>
+        </w:rPr>
+      </w:pPr>
+    </w:p>
+    <w:p>
+      <w:pPr>
+        <w:rPr>
+          <w:rtl/>
+        </w:rPr>
+      </w:pPr>
+    </w:p>
+    <w:p>
+      <w:pPr>
+        <w:rPr>
+          <w:rtl/>
+        </w:rPr>
+      </w:pPr>
+    </w:p>
+    <w:p>
+      <w:pPr>
+        <w:rPr>
+          <w:rtl/>
+        </w:rPr>
+      </w:pPr>
+    </w:p>
+    <w:p>
+      <w:pPr>
+        <w:rPr>
+          <w:rtl/>
+        </w:rPr>
+      </w:pPr>
+    </w:p>
+    <w:p>
+      <w:pPr>
+        <w:rPr>
+          <w:rtl/>
+        </w:rPr>
+      </w:pPr>
+    </w:p>
+    <w:p>
+      <w:pPr>
+        <w:rPr>
+          <w:rtl/>
+        </w:rPr>
+      </w:pPr>
+    </w:p>
+    <w:p>
+      <w:pPr>
+        <w:rPr>
+          <w:rtl/>
+        </w:rPr>
+      </w:pPr>
+    </w:p>
+    <w:p>
+      <w:pPr>
+        <w:rPr>
+          <w:rtl/>
+        </w:rPr>
+      </w:pPr>
+    </w:p>
+    <w:p>
+      <w:pPr>
+        <w:rPr>
+          <w:rtl/>
+        </w:rPr>
+      </w:pPr>
+    </w:p>
+    <w:p>
+      <w:pPr>
+        <w:rPr>
+          <w:rtl/>
+        </w:rPr>
+      </w:pPr>
+    </w:p>
+    <w:p>
+      <w:pPr>
+        <w:rPr>
+          <w:rtl/>
+        </w:rPr>
+      </w:pPr>
+    </w:p>
+    <w:p>
+      <w:pPr>
+        <w:rPr>
+          <w:rtl/>
+        </w:rPr>
+      </w:pPr>
+    </w:p>
+    <w:p>
+      <w:pPr>
+        <w:rPr>
+          <w:rtl/>
+        </w:rPr>
+      </w:pPr>
+    </w:p>
+    <w:p>
+      <w:pPr>
+        <w:rPr>
+          <w:rtl/>
+        </w:rPr>
+      </w:pPr>
+    </w:p>
+    <w:p>
+      <w:pPr>
+        <w:rPr>
+          <w:rFonts w:hint="cs"/>
           <w:rtl/>
         </w:rPr>
       </w:pPr>
@@ -253,6 +371,7 @@
       <w:r>
         <w:br/>
       </w:r>
+      <w:proofErr w:type="spellStart"/>
       <w:r>
         <w:rPr>
           <w:rFonts w:ascii="Arial" w:hAnsi="Arial" w:cs="Arial"/>
@@ -263,17 +382,18 @@
         </w:rPr>
         <w:t>academic_record</w:t>
       </w:r>
-    </w:p>
-    <w:p>
-      <w:pPr>
-        <w:rPr>
-          <w:rFonts w:hint="cs"/>
+      <w:proofErr w:type="spellEnd"/>
+    </w:p>
+    <w:p>
+      <w:pPr>
+        <w:rPr>
           <w:sz w:val="52"/>
           <w:szCs w:val="52"/>
           <w:rtl/>
         </w:rPr>
       </w:pPr>
       <w:hyperlink r:id="rId6" w:tooltip="استعراض" w:history="1">
+        <w:proofErr w:type="spellStart"/>
         <w:r>
           <w:rPr>
             <w:rStyle w:val="Hyperlink"/>
@@ -285,17 +405,29 @@
           </w:rPr>
           <w:t>student_gpa</w:t>
         </w:r>
+        <w:proofErr w:type="spellEnd"/>
       </w:hyperlink>
     </w:p>
     <w:p>
       <w:pPr>
         <w:rPr>
           <w:rFonts w:hint="cs"/>
+          <w:sz w:val="52"/>
+          <w:szCs w:val="52"/>
+          <w:rtl/>
+        </w:rPr>
+      </w:pPr>
+    </w:p>
+    <w:p>
+      <w:pPr>
+        <w:rPr>
+          <w:rtl/>
         </w:rPr>
       </w:pPr>
       <w:r>
         <w:rPr>
           <w:rFonts w:cs="Arial"/>
+          <w:noProof/>
           <w:rtl/>
         </w:rPr>
         <w:lastRenderedPageBreak/>
@@ -338,6 +470,7 @@
       <w:r>
         <w:rPr>
           <w:rFonts w:cs="Arial"/>
+          <w:noProof/>
           <w:rtl/>
         </w:rPr>
         <w:drawing>
@@ -377,6 +510,118 @@
         </w:drawing>
       </w:r>
     </w:p>
+    <w:p>
+      <w:pPr>
+        <w:rPr>
+          <w:rtl/>
+        </w:rPr>
+      </w:pPr>
+    </w:p>
+    <w:p>
+      <w:pPr>
+        <w:rPr>
+          <w:rtl/>
+        </w:rPr>
+      </w:pPr>
+    </w:p>
+    <w:p>
+      <w:pPr>
+        <w:rPr>
+          <w:rtl/>
+        </w:rPr>
+      </w:pPr>
+    </w:p>
+    <w:p>
+      <w:pPr>
+        <w:rPr>
+          <w:rtl/>
+        </w:rPr>
+      </w:pPr>
+    </w:p>
+    <w:p>
+      <w:pPr>
+        <w:rPr>
+          <w:rtl/>
+        </w:rPr>
+      </w:pPr>
+    </w:p>
+    <w:p>
+      <w:pPr>
+        <w:rPr>
+          <w:rtl/>
+        </w:rPr>
+      </w:pPr>
+    </w:p>
+    <w:p>
+      <w:pPr>
+        <w:rPr>
+          <w:rtl/>
+        </w:rPr>
+      </w:pPr>
+    </w:p>
+    <w:p>
+      <w:pPr>
+        <w:rPr>
+          <w:rtl/>
+        </w:rPr>
+      </w:pPr>
+      <w:r>
+        <w:rPr>
+          <w:rFonts w:cs="Arial"/>
+          <w:rtl/>
+        </w:rPr>
+        <w:drawing>
+          <wp:inline distT="0" distB="0" distL="0" distR="0" wp14:anchorId="47D839DE" wp14:editId="6880F823">
+            <wp:extent cx="5731510" cy="1762760"/>
+            <wp:effectExtent l="0" t="0" r="2540" b="8890"/>
+            <wp:docPr id="2062109146" name="صورة 1" descr="صورة تحتوي على نص, الخط, لقطة شاشة&#10;&#10;تم إنشاء الوصف تلقائياً"/>
+            <wp:cNvGraphicFramePr>
+              <a:graphicFrameLocks xmlns:a="http://schemas.openxmlformats.org/drawingml/2006/main" noChangeAspect="1"/>
+            </wp:cNvGraphicFramePr>
+            <a:graphic xmlns:a="http://schemas.openxmlformats.org/drawingml/2006/main">
+              <a:graphicData uri="http://schemas.openxmlformats.org/drawingml/2006/picture">
+                <pic:pic xmlns:pic="http://schemas.openxmlformats.org/drawingml/2006/picture">
+                  <pic:nvPicPr>
+                    <pic:cNvPr id="2062109146" name="صورة 1" descr="صورة تحتوي على نص, الخط, لقطة شاشة&#10;&#10;تم إنشاء الوصف تلقائياً"/>
+                    <pic:cNvPicPr/>
+                  </pic:nvPicPr>
+                  <pic:blipFill>
+                    <a:blip r:embed="rId9"/>
+                    <a:stretch>
+                      <a:fillRect/>
+                    </a:stretch>
+                  </pic:blipFill>
+                  <pic:spPr>
+                    <a:xfrm>
+                      <a:off x="0" y="0"/>
+                      <a:ext cx="5731510" cy="1762760"/>
+                    </a:xfrm>
+                    <a:prstGeom prst="rect">
+                      <a:avLst/>
+                    </a:prstGeom>
+                  </pic:spPr>
+                </pic:pic>
+              </a:graphicData>
+            </a:graphic>
+          </wp:inline>
+        </w:drawing>
+      </w:r>
+    </w:p>
+    <w:p>
+      <w:pPr>
+        <w:rPr>
+          <w:rtl/>
+        </w:rPr>
+      </w:pPr>
+    </w:p>
+    <w:p>
+      <w:pPr>
+        <w:rPr>
+          <w:rtl/>
+        </w:rPr>
+      </w:pPr>
+    </w:p>
+    <w:p/>
     <w:sectPr>
       <w:pgSz w:w="11906" w:h="16838"/>
       <w:pgMar w:top="1440" w:right="1440" w:bottom="1440" w:left="1440" w:header="708" w:footer="708" w:gutter="0"/>
